--- a/Documents/Reports/Deliverable 2/Deliverable_2.docx
+++ b/Documents/Reports/Deliverable 2/Deliverable_2.docx
@@ -91,18 +91,36 @@
         </w:rPr>
         <w:br/>
       </w:r>
+      <w:proofErr w:type="spellStart"/>
       <w:r>
         <w:rPr>
           <w:rFonts w:ascii="Times New Roman" w:hAnsi="Times New Roman"/>
           <w:lang w:val="en-IN"/>
         </w:rPr>
-        <w:t>Anvesh Athmakuri</w:t>
-      </w:r>
+        <w:t>Anvesh</w:t>
+      </w:r>
+      <w:proofErr w:type="spellEnd"/>
       <w:r>
         <w:rPr>
           <w:rFonts w:ascii="Times New Roman" w:hAnsi="Times New Roman"/>
           <w:lang w:val="en-IN"/>
         </w:rPr>
+        <w:t xml:space="preserve"> </w:t>
+      </w:r>
+      <w:proofErr w:type="spellStart"/>
+      <w:r>
+        <w:rPr>
+          <w:rFonts w:ascii="Times New Roman" w:hAnsi="Times New Roman"/>
+          <w:lang w:val="en-IN"/>
+        </w:rPr>
+        <w:t>Athmakuri</w:t>
+      </w:r>
+      <w:proofErr w:type="spellEnd"/>
+      <w:r>
+        <w:rPr>
+          <w:rFonts w:ascii="Times New Roman" w:hAnsi="Times New Roman"/>
+          <w:lang w:val="en-IN"/>
+        </w:rPr>
         <w:br/>
         <w:t xml:space="preserve"> Ashik Shaik</w:t>
       </w:r>
@@ -112,16 +130,71 @@
           <w:lang w:val="en-IN"/>
         </w:rPr>
         <w:br/>
-        <w:t>Srikantha Babu Pusapati</w:t>
-      </w:r>
+      </w:r>
+      <w:proofErr w:type="spellStart"/>
       <w:r>
         <w:rPr>
           <w:rFonts w:ascii="Times New Roman" w:hAnsi="Times New Roman"/>
           <w:lang w:val="en-IN"/>
         </w:rPr>
+        <w:t>Srikantha</w:t>
+      </w:r>
+      <w:proofErr w:type="spellEnd"/>
+      <w:r>
+        <w:rPr>
+          <w:rFonts w:ascii="Times New Roman" w:hAnsi="Times New Roman"/>
+          <w:lang w:val="en-IN"/>
+        </w:rPr>
+        <w:t xml:space="preserve"> </w:t>
+      </w:r>
+      <w:proofErr w:type="spellStart"/>
+      <w:r>
+        <w:rPr>
+          <w:rFonts w:ascii="Times New Roman" w:hAnsi="Times New Roman"/>
+          <w:lang w:val="en-IN"/>
+        </w:rPr>
+        <w:t>Babu</w:t>
+      </w:r>
+      <w:proofErr w:type="spellEnd"/>
+      <w:r>
+        <w:rPr>
+          <w:rFonts w:ascii="Times New Roman" w:hAnsi="Times New Roman"/>
+          <w:lang w:val="en-IN"/>
+        </w:rPr>
+        <w:t xml:space="preserve"> Pusapati</w:t>
+      </w:r>
+      <w:r>
+        <w:rPr>
+          <w:rFonts w:ascii="Times New Roman" w:hAnsi="Times New Roman"/>
+          <w:lang w:val="en-IN"/>
+        </w:rPr>
         <w:br/>
-        <w:t>Sudhira Badugu</w:t>
-      </w:r>
+      </w:r>
+      <w:proofErr w:type="spellStart"/>
+      <w:r>
+        <w:rPr>
+          <w:rFonts w:ascii="Times New Roman" w:hAnsi="Times New Roman"/>
+          <w:lang w:val="en-IN"/>
+        </w:rPr>
+        <w:t>Sudhira</w:t>
+      </w:r>
+      <w:proofErr w:type="spellEnd"/>
+      <w:r>
+        <w:rPr>
+          <w:rFonts w:ascii="Times New Roman" w:hAnsi="Times New Roman"/>
+          <w:lang w:val="en-IN"/>
+        </w:rPr>
+        <w:t xml:space="preserve"> </w:t>
+      </w:r>
+      <w:proofErr w:type="spellStart"/>
+      <w:r>
+        <w:rPr>
+          <w:rFonts w:ascii="Times New Roman" w:hAnsi="Times New Roman"/>
+          <w:lang w:val="en-IN"/>
+        </w:rPr>
+        <w:t>Badugu</w:t>
+      </w:r>
+      <w:proofErr w:type="spellEnd"/>
     </w:p>
     <w:p>
       <w:pPr>
@@ -1043,15 +1116,33 @@
           <w:b/>
           <w:lang w:val="en-US"/>
         </w:rPr>
-        <w:t>8.Architecture of System……………………………………………………………….</w:t>
-      </w:r>
+        <w:t>8.Architecture of System……………………………………………………………</w:t>
+      </w:r>
+      <w:proofErr w:type="gramStart"/>
       <w:r>
         <w:rPr>
           <w:rFonts w:ascii="Times New Roman" w:hAnsi="Times New Roman" w:cs="Times New Roman"/>
           <w:b/>
           <w:lang w:val="en-US"/>
         </w:rPr>
-        <w:t>.10</w:t>
+        <w:t>….</w:t>
+      </w:r>
+      <w:r>
+        <w:rPr>
+          <w:rFonts w:ascii="Times New Roman" w:hAnsi="Times New Roman" w:cs="Times New Roman"/>
+          <w:b/>
+          <w:lang w:val="en-US"/>
+        </w:rPr>
+        <w:t>.</w:t>
+      </w:r>
+      <w:proofErr w:type="gramEnd"/>
+      <w:r>
+        <w:rPr>
+          <w:rFonts w:ascii="Times New Roman" w:hAnsi="Times New Roman" w:cs="Times New Roman"/>
+          <w:b/>
+          <w:lang w:val="en-US"/>
+        </w:rPr>
+        <w:t>10</w:t>
       </w:r>
     </w:p>
     <w:p>
@@ -1148,21 +1239,51 @@
         <w:rPr>
           <w:rFonts w:ascii="Times New Roman" w:hAnsi="Times New Roman"/>
         </w:rPr>
-        <w:t xml:space="preserve">   9.3 UseCase Diagram</w:t>
+        <w:t xml:space="preserve">   9.3 </w:t>
+      </w:r>
+      <w:proofErr w:type="spellStart"/>
+      <w:r>
+        <w:rPr>
+          <w:rFonts w:ascii="Times New Roman" w:hAnsi="Times New Roman"/>
+        </w:rPr>
+        <w:t>UseCase</w:t>
+      </w:r>
+      <w:proofErr w:type="spellEnd"/>
+      <w:r>
+        <w:rPr>
+          <w:rFonts w:ascii="Times New Roman" w:hAnsi="Times New Roman"/>
+        </w:rPr>
+        <w:t xml:space="preserve"> Diagram</w:t>
       </w:r>
       <w:r>
         <w:rPr>
           <w:rFonts w:ascii="Times New Roman" w:hAnsi="Times New Roman"/>
           <w:b/>
         </w:rPr>
-        <w:t>………………………………………………………………………</w:t>
-      </w:r>
+        <w:t>……………………………………………………………………</w:t>
+      </w:r>
+      <w:proofErr w:type="gramStart"/>
       <w:r>
         <w:rPr>
           <w:rFonts w:ascii="Times New Roman" w:hAnsi="Times New Roman"/>
           <w:b/>
         </w:rPr>
-        <w:t>..13</w:t>
+        <w:t>…</w:t>
+      </w:r>
+      <w:r>
+        <w:rPr>
+          <w:rFonts w:ascii="Times New Roman" w:hAnsi="Times New Roman"/>
+          <w:b/>
+        </w:rPr>
+        <w:t>..</w:t>
+      </w:r>
+      <w:proofErr w:type="gramEnd"/>
+      <w:r>
+        <w:rPr>
+          <w:rFonts w:ascii="Times New Roman" w:hAnsi="Times New Roman"/>
+          <w:b/>
+        </w:rPr>
+        <w:t>13</w:t>
       </w:r>
     </w:p>
     <w:p>
@@ -1245,11 +1366,19 @@
         </w:rPr>
         <w:t>………………………………………………………………………</w:t>
       </w:r>
+      <w:proofErr w:type="gramStart"/>
       <w:r>
         <w:rPr>
           <w:rFonts w:ascii="Times New Roman" w:hAnsi="Times New Roman"/>
         </w:rPr>
-        <w:t>…..22</w:t>
+        <w:t>…..</w:t>
+      </w:r>
+      <w:proofErr w:type="gramEnd"/>
+      <w:r>
+        <w:rPr>
+          <w:rFonts w:ascii="Times New Roman" w:hAnsi="Times New Roman"/>
+        </w:rPr>
+        <w:t>22</w:t>
       </w:r>
     </w:p>
     <w:p>
@@ -1274,11 +1403,19 @@
         </w:rPr>
         <w:t>…………………………………………………………………</w:t>
       </w:r>
+      <w:proofErr w:type="gramStart"/>
       <w:r>
         <w:rPr>
           <w:rFonts w:ascii="Times New Roman" w:hAnsi="Times New Roman"/>
         </w:rPr>
-        <w:t>…..24</w:t>
+        <w:t>…..</w:t>
+      </w:r>
+      <w:proofErr w:type="gramEnd"/>
+      <w:r>
+        <w:rPr>
+          <w:rFonts w:ascii="Times New Roman" w:hAnsi="Times New Roman"/>
+        </w:rPr>
+        <w:t>24</w:t>
       </w:r>
     </w:p>
     <w:p>
@@ -1332,14 +1469,14 @@
         </w:rPr>
         <w:t>……………………………………………………</w:t>
       </w:r>
+      <w:proofErr w:type="gramStart"/>
       <w:r>
         <w:rPr>
           <w:rFonts w:ascii="Times New Roman" w:hAnsi="Times New Roman"/>
         </w:rPr>
         <w:t>…..</w:t>
       </w:r>
-      <w:bookmarkStart w:id="0" w:name="_GoBack"/>
-      <w:bookmarkEnd w:id="0"/>
+      <w:proofErr w:type="gramEnd"/>
       <w:r>
         <w:rPr>
           <w:rFonts w:ascii="Times New Roman" w:hAnsi="Times New Roman"/>
@@ -1725,8 +1862,8 @@
           <w:b/>
         </w:rPr>
       </w:pPr>
-      <w:bookmarkStart w:id="1" w:name="_gjdgxs" w:colFirst="0" w:colLast="0"/>
-      <w:bookmarkEnd w:id="1"/>
+      <w:bookmarkStart w:id="0" w:name="_gjdgxs" w:colFirst="0" w:colLast="0"/>
+      <w:bookmarkEnd w:id="0"/>
       <w:r>
         <w:rPr>
           <w:rFonts w:ascii="Times New Roman" w:eastAsia="Times New Roman" w:hAnsi="Times New Roman" w:cs="Times New Roman"/>
@@ -2599,7 +2736,21 @@
         <w:rPr>
           <w:rFonts w:ascii="Times New Roman" w:hAnsi="Times New Roman" w:cs="Times New Roman"/>
         </w:rPr>
-        <w:t>After Login to the system Delivere can have functionalities like View the orders, selection of an order, delivering the cake in time.</w:t>
+        <w:t xml:space="preserve">After Login to the system </w:t>
+      </w:r>
+      <w:proofErr w:type="spellStart"/>
+      <w:r>
+        <w:rPr>
+          <w:rFonts w:ascii="Times New Roman" w:hAnsi="Times New Roman" w:cs="Times New Roman"/>
+        </w:rPr>
+        <w:t>Delivere</w:t>
+      </w:r>
+      <w:proofErr w:type="spellEnd"/>
+      <w:r>
+        <w:rPr>
+          <w:rFonts w:ascii="Times New Roman" w:hAnsi="Times New Roman" w:cs="Times New Roman"/>
+        </w:rPr>
+        <w:t xml:space="preserve"> can have functionalities like View the orders, selection of an order, delivering the cake in time.</w:t>
       </w:r>
     </w:p>
     <w:p>
@@ -2684,7 +2835,20 @@
           <w:rFonts w:ascii="Times New Roman" w:hAnsi="Times New Roman" w:cs="Times New Roman"/>
         </w:rPr>
         <w:tab/>
-        <w:t>Order has the details like Order ID, Address details, Deliverer details, Customer details. Customer initiate’s order once deliverer selects the order It would be get confirmed.</w:t>
+      </w:r>
+      <w:proofErr w:type="spellStart"/>
+      <w:r>
+        <w:rPr>
+          <w:rFonts w:ascii="Times New Roman" w:hAnsi="Times New Roman" w:cs="Times New Roman"/>
+        </w:rPr>
+        <w:t>Order</w:t>
+      </w:r>
+      <w:proofErr w:type="spellEnd"/>
+      <w:r>
+        <w:rPr>
+          <w:rFonts w:ascii="Times New Roman" w:hAnsi="Times New Roman" w:cs="Times New Roman"/>
+        </w:rPr>
+        <w:t xml:space="preserve"> has the details like Order ID, Address details, Deliverer details, Customer details. Customer initiate’s order once deliverer selects the order It would be get confirmed.</w:t>
       </w:r>
     </w:p>
     <w:p>
@@ -2794,11 +2958,19 @@
         </w:rPr>
         <w:tab/>
       </w:r>
-      <w:r>
-        <w:rPr>
-          <w:rFonts w:ascii="Times New Roman" w:hAnsi="Times New Roman" w:cs="Times New Roman"/>
-        </w:rPr>
-        <w:t>Payment is like Cash on delivery, once customer pays money deliverer updates delivery and payment status.</w:t>
+      <w:proofErr w:type="spellStart"/>
+      <w:r>
+        <w:rPr>
+          <w:rFonts w:ascii="Times New Roman" w:hAnsi="Times New Roman" w:cs="Times New Roman"/>
+        </w:rPr>
+        <w:t>Payment</w:t>
+      </w:r>
+      <w:proofErr w:type="spellEnd"/>
+      <w:r>
+        <w:rPr>
+          <w:rFonts w:ascii="Times New Roman" w:hAnsi="Times New Roman" w:cs="Times New Roman"/>
+        </w:rPr>
+        <w:t xml:space="preserve"> is like Cash on delivery, once customer pays money deliverer updates delivery and payment status.</w:t>
       </w:r>
     </w:p>
     <w:p>
@@ -3570,8 +3742,17 @@
           <w:rFonts w:ascii="Times New Roman" w:eastAsia="Times New Roman" w:hAnsi="Times New Roman" w:cs="Times New Roman"/>
           <w:color w:val="000000" w:themeColor="text1"/>
         </w:rPr>
-        <w:t>: XAMPP, PHPMyAdmin</w:t>
-      </w:r>
+        <w:t xml:space="preserve">: XAMPP, </w:t>
+      </w:r>
+      <w:proofErr w:type="spellStart"/>
+      <w:r>
+        <w:rPr>
+          <w:rFonts w:ascii="Times New Roman" w:eastAsia="Times New Roman" w:hAnsi="Times New Roman" w:cs="Times New Roman"/>
+          <w:color w:val="000000" w:themeColor="text1"/>
+        </w:rPr>
+        <w:t>PHPMyAdmin</w:t>
+      </w:r>
+      <w:proofErr w:type="spellEnd"/>
       <w:r>
         <w:rPr>
           <w:rFonts w:ascii="Times New Roman" w:eastAsia="Times New Roman" w:hAnsi="Times New Roman" w:cs="Times New Roman"/>
@@ -7532,8 +7713,17 @@
                 <w:rFonts w:ascii="Times New Roman" w:eastAsia="Times New Roman" w:hAnsi="Times New Roman" w:cs="Times New Roman"/>
                 <w:color w:val="000000" w:themeColor="text1"/>
               </w:rPr>
-              <w:t>Hypertext preprocessor</w:t>
-            </w:r>
+              <w:t xml:space="preserve">Hypertext </w:t>
+            </w:r>
+            <w:proofErr w:type="spellStart"/>
+            <w:r>
+              <w:rPr>
+                <w:rFonts w:ascii="Times New Roman" w:eastAsia="Times New Roman" w:hAnsi="Times New Roman" w:cs="Times New Roman"/>
+                <w:color w:val="000000" w:themeColor="text1"/>
+              </w:rPr>
+              <w:t>preprocessor</w:t>
+            </w:r>
+            <w:proofErr w:type="spellEnd"/>
           </w:p>
         </w:tc>
       </w:tr>
@@ -7582,7 +7772,23 @@
                 <w:rFonts w:ascii="Times New Roman" w:eastAsia="Times New Roman" w:hAnsi="Times New Roman" w:cs="Times New Roman"/>
                 <w:color w:val="000000" w:themeColor="text1"/>
               </w:rPr>
-              <w:t>Cross platform Apachy- Maria – PHP-Perl</w:t>
+              <w:t xml:space="preserve">Cross platform </w:t>
+            </w:r>
+            <w:proofErr w:type="spellStart"/>
+            <w:r>
+              <w:rPr>
+                <w:rFonts w:ascii="Times New Roman" w:eastAsia="Times New Roman" w:hAnsi="Times New Roman" w:cs="Times New Roman"/>
+                <w:color w:val="000000" w:themeColor="text1"/>
+              </w:rPr>
+              <w:t>Apachy</w:t>
+            </w:r>
+            <w:proofErr w:type="spellEnd"/>
+            <w:r>
+              <w:rPr>
+                <w:rFonts w:ascii="Times New Roman" w:eastAsia="Times New Roman" w:hAnsi="Times New Roman" w:cs="Times New Roman"/>
+                <w:color w:val="000000" w:themeColor="text1"/>
+              </w:rPr>
+              <w:t>- Maria – PHP-Perl</w:t>
             </w:r>
           </w:p>
         </w:tc>
@@ -7847,12 +8053,13 @@
         <w:rPr>
           <w:rFonts w:ascii="Times New Roman" w:hAnsi="Times New Roman" w:cs="Times New Roman"/>
           <w:noProof/>
+          <w:lang w:val="en-US" w:eastAsia="en-US"/>
         </w:rPr>
         <w:lastRenderedPageBreak/>
         <mc:AlternateContent>
           <mc:Choice Requires="wps">
             <w:drawing>
-              <wp:anchor distT="0" distB="0" distL="114300" distR="114300" simplePos="0" relativeHeight="251658240" behindDoc="0" locked="0" layoutInCell="1" allowOverlap="1">
+              <wp:anchor distT="0" distB="0" distL="114300" distR="114300" simplePos="0" relativeHeight="251651072" behindDoc="0" locked="0" layoutInCell="1" allowOverlap="1">
                 <wp:simplePos x="0" y="0"/>
                 <wp:positionH relativeFrom="column">
                   <wp:posOffset>2828925</wp:posOffset>
@@ -7985,11 +8192,12 @@
         <w:rPr>
           <w:rFonts w:ascii="Times New Roman" w:hAnsi="Times New Roman" w:cs="Times New Roman"/>
           <w:noProof/>
+          <w:lang w:val="en-US" w:eastAsia="en-US"/>
         </w:rPr>
         <mc:AlternateContent>
           <mc:Choice Requires="wps">
             <w:drawing>
-              <wp:anchor distT="0" distB="0" distL="114300" distR="114300" simplePos="0" relativeHeight="251658240" behindDoc="0" locked="0" layoutInCell="1" allowOverlap="1">
+              <wp:anchor distT="0" distB="0" distL="114300" distR="114300" simplePos="0" relativeHeight="251652096" behindDoc="0" locked="0" layoutInCell="1" allowOverlap="1">
                 <wp:simplePos x="0" y="0"/>
                 <wp:positionH relativeFrom="margin">
                   <wp:posOffset>290830</wp:posOffset>
@@ -8070,11 +8278,12 @@
         <w:rPr>
           <w:rFonts w:ascii="Times New Roman" w:hAnsi="Times New Roman" w:cs="Times New Roman"/>
           <w:noProof/>
+          <w:lang w:val="en-US" w:eastAsia="en-US"/>
         </w:rPr>
         <mc:AlternateContent>
           <mc:Choice Requires="wps">
             <w:drawing>
-              <wp:anchor distT="0" distB="0" distL="114300" distR="114300" simplePos="0" relativeHeight="251658240" behindDoc="0" locked="0" layoutInCell="1" allowOverlap="1">
+              <wp:anchor distT="0" distB="0" distL="114300" distR="114300" simplePos="0" relativeHeight="251653120" behindDoc="0" locked="0" layoutInCell="1" allowOverlap="1">
                 <wp:simplePos x="0" y="0"/>
                 <wp:positionH relativeFrom="column">
                   <wp:posOffset>2133600</wp:posOffset>
@@ -8217,11 +8426,12 @@
         <w:rPr>
           <w:rFonts w:ascii="Times New Roman" w:hAnsi="Times New Roman" w:cs="Times New Roman"/>
           <w:noProof/>
+          <w:lang w:val="en-US" w:eastAsia="en-US"/>
         </w:rPr>
         <mc:AlternateContent>
           <mc:Choice Requires="wps">
             <w:drawing>
-              <wp:anchor distT="45720" distB="45720" distL="114300" distR="114300" simplePos="0" relativeHeight="251658240" behindDoc="0" locked="0" layoutInCell="1" allowOverlap="1">
+              <wp:anchor distT="45720" distB="45720" distL="114300" distR="114300" simplePos="0" relativeHeight="251654144" behindDoc="0" locked="0" layoutInCell="1" allowOverlap="1">
                 <wp:simplePos x="0" y="0"/>
                 <wp:positionH relativeFrom="column">
                   <wp:posOffset>1695450</wp:posOffset>
@@ -8345,11 +8555,12 @@
         <w:rPr>
           <w:rFonts w:ascii="Times New Roman" w:hAnsi="Times New Roman" w:cs="Times New Roman"/>
           <w:noProof/>
+          <w:lang w:val="en-US" w:eastAsia="en-US"/>
         </w:rPr>
         <mc:AlternateContent>
           <mc:Choice Requires="wps">
             <w:drawing>
-              <wp:anchor distT="0" distB="0" distL="114300" distR="114300" simplePos="0" relativeHeight="251658240" behindDoc="0" locked="0" layoutInCell="1" allowOverlap="1">
+              <wp:anchor distT="0" distB="0" distL="114300" distR="114300" simplePos="0" relativeHeight="251655168" behindDoc="0" locked="0" layoutInCell="1" allowOverlap="1">
                 <wp:simplePos x="0" y="0"/>
                 <wp:positionH relativeFrom="column">
                   <wp:posOffset>2819400</wp:posOffset>
@@ -8430,11 +8641,12 @@
         <w:rPr>
           <w:rFonts w:ascii="Times New Roman" w:hAnsi="Times New Roman" w:cs="Times New Roman"/>
           <w:noProof/>
+          <w:lang w:val="en-US" w:eastAsia="en-US"/>
         </w:rPr>
         <mc:AlternateContent>
           <mc:Choice Requires="wps">
             <w:drawing>
-              <wp:anchor distT="45720" distB="45720" distL="114300" distR="114300" simplePos="0" relativeHeight="251658240" behindDoc="0" locked="0" layoutInCell="1" allowOverlap="1">
+              <wp:anchor distT="45720" distB="45720" distL="114300" distR="114300" simplePos="0" relativeHeight="251656192" behindDoc="0" locked="0" layoutInCell="1" allowOverlap="1">
                 <wp:simplePos x="0" y="0"/>
                 <wp:positionH relativeFrom="column">
                   <wp:posOffset>2085975</wp:posOffset>
@@ -8565,11 +8777,12 @@
         <w:rPr>
           <w:rFonts w:ascii="Times New Roman" w:hAnsi="Times New Roman" w:cs="Times New Roman"/>
           <w:noProof/>
+          <w:lang w:val="en-US" w:eastAsia="en-US"/>
         </w:rPr>
         <mc:AlternateContent>
           <mc:Choice Requires="wps">
             <w:drawing>
-              <wp:anchor distT="0" distB="0" distL="114300" distR="114300" simplePos="0" relativeHeight="251658240" behindDoc="0" locked="0" layoutInCell="1" allowOverlap="1">
+              <wp:anchor distT="0" distB="0" distL="114300" distR="114300" simplePos="0" relativeHeight="251657216" behindDoc="0" locked="0" layoutInCell="1" allowOverlap="1">
                 <wp:simplePos x="0" y="0"/>
                 <wp:positionH relativeFrom="column">
                   <wp:posOffset>2800350</wp:posOffset>
@@ -8650,6 +8863,7 @@
         <w:rPr>
           <w:rFonts w:ascii="Times New Roman" w:hAnsi="Times New Roman" w:cs="Times New Roman"/>
           <w:noProof/>
+          <w:lang w:val="en-US" w:eastAsia="en-US"/>
         </w:rPr>
         <mc:AlternateContent>
           <mc:Choice Requires="wps">
@@ -8838,11 +9052,12 @@
         <w:rPr>
           <w:rFonts w:ascii="Times New Roman" w:hAnsi="Times New Roman" w:cs="Times New Roman"/>
           <w:noProof/>
+          <w:lang w:val="en-US" w:eastAsia="en-US"/>
         </w:rPr>
         <mc:AlternateContent>
           <mc:Choice Requires="wps">
             <w:drawing>
-              <wp:anchor distT="0" distB="0" distL="114300" distR="114300" simplePos="0" relativeHeight="251658240" behindDoc="0" locked="0" layoutInCell="1" allowOverlap="1">
+              <wp:anchor distT="0" distB="0" distL="114300" distR="114300" simplePos="0" relativeHeight="251659264" behindDoc="0" locked="0" layoutInCell="1" allowOverlap="1">
                 <wp:simplePos x="0" y="0"/>
                 <wp:positionH relativeFrom="column">
                   <wp:posOffset>2857500</wp:posOffset>
@@ -8948,11 +9163,12 @@
         <w:rPr>
           <w:rFonts w:ascii="Times New Roman" w:hAnsi="Times New Roman" w:cs="Times New Roman"/>
           <w:noProof/>
+          <w:lang w:val="en-US" w:eastAsia="en-US"/>
         </w:rPr>
         <mc:AlternateContent>
           <mc:Choice Requires="wps">
             <w:drawing>
-              <wp:anchor distT="0" distB="0" distL="114300" distR="114300" simplePos="0" relativeHeight="251658240" behindDoc="0" locked="0" layoutInCell="1" allowOverlap="1">
+              <wp:anchor distT="0" distB="0" distL="114300" distR="114300" simplePos="0" relativeHeight="251660288" behindDoc="0" locked="0" layoutInCell="1" allowOverlap="1">
                 <wp:simplePos x="0" y="0"/>
                 <wp:positionH relativeFrom="column">
                   <wp:posOffset>247650</wp:posOffset>
@@ -9026,7 +9242,7 @@
           </mc:Choice>
           <mc:Fallback>
             <w:pict>
-              <v:rect w14:anchorId="14FED39B" id="Rectangle 7" o:spid="_x0000_s1026" style="position:absolute;margin-left:19.5pt;margin-top:6.65pt;width:392.25pt;height:67.5pt;z-index:251658240;visibility:visible;mso-wrap-style:square;mso-width-percent:0;mso-height-percent:0;mso-wrap-distance-left:9pt;mso-wrap-distance-top:0;mso-wrap-distance-right:9pt;mso-wrap-distance-bottom:0;mso-position-horizontal:absolute;mso-position-horizontal-relative:text;mso-position-vertical:absolute;mso-position-vertical-relative:text;mso-width-percent:0;mso-height-percent:0;mso-width-relative:margin;mso-height-relative:margin;v-text-anchor:middle" o:gfxdata="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" fillcolor="white [3212]" strokecolor="black [3213]" strokeweight="1pt">
+              <v:rect w14:anchorId="11F3AE46" id="Rectangle 7" o:spid="_x0000_s1026" style="position:absolute;margin-left:19.5pt;margin-top:6.65pt;width:392.25pt;height:67.5pt;z-index:251660288;visibility:visible;mso-wrap-style:square;mso-width-percent:0;mso-height-percent:0;mso-wrap-distance-left:9pt;mso-wrap-distance-top:0;mso-wrap-distance-right:9pt;mso-wrap-distance-bottom:0;mso-position-horizontal:absolute;mso-position-horizontal-relative:text;mso-position-vertical:absolute;mso-position-vertical-relative:text;mso-width-percent:0;mso-height-percent:0;mso-width-relative:margin;mso-height-relative:margin;v-text-anchor:middle" o:gfxdata="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" fillcolor="white [3212]" strokecolor="black [3213]" strokeweight="1pt">
                 <v:path arrowok="t"/>
               </v:rect>
             </w:pict>
@@ -9041,38 +9257,6 @@
           <w:rFonts w:ascii="Times New Roman" w:hAnsi="Times New Roman" w:cs="Times New Roman"/>
         </w:rPr>
       </w:pPr>
-    </w:p>
-    <w:p>
-      <w:pPr>
-        <w:ind w:left="360"/>
-        <w:rPr>
-          <w:rFonts w:ascii="Times New Roman" w:hAnsi="Times New Roman" w:cs="Times New Roman"/>
-        </w:rPr>
-      </w:pPr>
-    </w:p>
-    <w:p>
-      <w:pPr>
-        <w:ind w:left="360"/>
-        <w:rPr>
-          <w:rFonts w:ascii="Times New Roman" w:hAnsi="Times New Roman" w:cs="Times New Roman"/>
-        </w:rPr>
-      </w:pPr>
-    </w:p>
-    <w:p>
-      <w:pPr>
-        <w:ind w:left="360"/>
-        <w:rPr>
-          <w:rFonts w:ascii="Times New Roman" w:hAnsi="Times New Roman" w:cs="Times New Roman"/>
-        </w:rPr>
-      </w:pPr>
-    </w:p>
-    <w:p>
-      <w:pPr>
-        <w:ind w:left="360"/>
-        <w:rPr>
-          <w:rFonts w:ascii="Times New Roman" w:hAnsi="Times New Roman" w:cs="Times New Roman"/>
-        </w:rPr>
-      </w:pPr>
       <w:r>
         <w:rPr>
           <w:rFonts w:ascii="Times New Roman" w:hAnsi="Times New Roman" w:cs="Times New Roman"/>
@@ -9081,7 +9265,208 @@
         <mc:AlternateContent>
           <mc:Choice Requires="wps">
             <w:drawing>
-              <wp:anchor distT="0" distB="0" distL="114299" distR="114299" simplePos="0" relativeHeight="251658240" behindDoc="0" locked="0" layoutInCell="1" allowOverlap="1">
+              <wp:anchor distT="45720" distB="45720" distL="114300" distR="114300" simplePos="0" relativeHeight="251667456" behindDoc="0" locked="0" layoutInCell="1" allowOverlap="1" wp14:anchorId="68009D97" wp14:editId="7AAA91B4">
+                <wp:simplePos x="0" y="0"/>
+                <wp:positionH relativeFrom="column">
+                  <wp:posOffset>2063750</wp:posOffset>
+                </wp:positionH>
+                <wp:positionV relativeFrom="paragraph">
+                  <wp:posOffset>126365</wp:posOffset>
+                </wp:positionV>
+                <wp:extent cx="1314450" cy="1404620"/>
+                <wp:effectExtent l="0" t="0" r="0" b="6985"/>
+                <wp:wrapSquare wrapText="bothSides"/>
+                <wp:docPr id="18" name="Text Box 2"/>
+                <wp:cNvGraphicFramePr>
+                  <a:graphicFrameLocks xmlns:a="http://schemas.openxmlformats.org/drawingml/2006/main"/>
+                </wp:cNvGraphicFramePr>
+                <a:graphic xmlns:a="http://schemas.openxmlformats.org/drawingml/2006/main">
+                  <a:graphicData uri="http://schemas.microsoft.com/office/word/2010/wordprocessingShape">
+                    <wps:wsp>
+                      <wps:cNvSpPr txBox="1">
+                        <a:spLocks noChangeArrowheads="1"/>
+                      </wps:cNvSpPr>
+                      <wps:spPr bwMode="auto">
+                        <a:xfrm>
+                          <a:off x="0" y="0"/>
+                          <a:ext cx="1314450" cy="1404620"/>
+                        </a:xfrm>
+                        <a:prstGeom prst="rect">
+                          <a:avLst/>
+                        </a:prstGeom>
+                        <a:solidFill>
+                          <a:srgbClr val="FFFFFF"/>
+                        </a:solidFill>
+                        <a:ln w="9525">
+                          <a:noFill/>
+                          <a:miter lim="800000"/>
+                          <a:headEnd/>
+                          <a:tailEnd/>
+                        </a:ln>
+                      </wps:spPr>
+                      <wps:txbx>
+                        <w:txbxContent>
+                          <w:p>
+                            <w:r>
+                              <w:t>PHP Interpreter</w:t>
+                            </w:r>
+                          </w:p>
+                        </w:txbxContent>
+                      </wps:txbx>
+                      <wps:bodyPr rot="0" vert="horz" wrap="square" lIns="91440" tIns="45720" rIns="91440" bIns="45720" anchor="t" anchorCtr="0">
+                        <a:spAutoFit/>
+                      </wps:bodyPr>
+                    </wps:wsp>
+                  </a:graphicData>
+                </a:graphic>
+                <wp14:sizeRelH relativeFrom="margin">
+                  <wp14:pctWidth>0</wp14:pctWidth>
+                </wp14:sizeRelH>
+                <wp14:sizeRelV relativeFrom="margin">
+                  <wp14:pctHeight>20000</wp14:pctHeight>
+                </wp14:sizeRelV>
+              </wp:anchor>
+            </w:drawing>
+          </mc:Choice>
+          <mc:Fallback>
+            <w:pict>
+              <v:shapetype w14:anchorId="68009D97" id="_x0000_t202" coordsize="21600,21600" o:spt="202" path="m,l,21600r21600,l21600,xe">
+                <v:stroke joinstyle="miter"/>
+                <v:path gradientshapeok="t" o:connecttype="rect"/>
+              </v:shapetype>
+              <v:shape id="Text Box 2" o:spid="_x0000_s1030" type="#_x0000_t202" style="position:absolute;left:0;text-align:left;margin-left:162.5pt;margin-top:9.95pt;width:103.5pt;height:110.6pt;z-index:251667456;visibility:visible;mso-wrap-style:square;mso-width-percent:0;mso-height-percent:200;mso-wrap-distance-left:9pt;mso-wrap-distance-top:3.6pt;mso-wrap-distance-right:9pt;mso-wrap-distance-bottom:3.6pt;mso-position-horizontal:absolute;mso-position-horizontal-relative:text;mso-position-vertical:absolute;mso-position-vertical-relative:text;mso-width-percent:0;mso-height-percent:200;mso-width-relative:margin;mso-height-relative:margin;v-text-anchor:top" o:gfxdata="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" stroked="f">
+                <v:textbox style="mso-fit-shape-to-text:t">
+                  <w:txbxContent>
+                    <w:p>
+                      <w:r>
+                        <w:t>PHP Interpreter</w:t>
+                      </w:r>
+                    </w:p>
+                  </w:txbxContent>
+                </v:textbox>
+                <w10:wrap type="square"/>
+              </v:shape>
+            </w:pict>
+          </mc:Fallback>
+        </mc:AlternateContent>
+      </w:r>
+      <w:r>
+        <w:rPr>
+          <w:rFonts w:ascii="Times New Roman" w:hAnsi="Times New Roman" w:cs="Times New Roman"/>
+          <w:noProof/>
+          <w:lang w:val="en-US" w:eastAsia="en-US"/>
+        </w:rPr>
+        <mc:AlternateContent>
+          <mc:Choice Requires="wps">
+            <w:drawing>
+              <wp:anchor distT="0" distB="0" distL="114300" distR="114300" simplePos="0" relativeHeight="251665408" behindDoc="0" locked="0" layoutInCell="1" allowOverlap="1" wp14:anchorId="6A12F119" wp14:editId="73B84876">
+                <wp:simplePos x="0" y="0"/>
+                <wp:positionH relativeFrom="column">
+                  <wp:posOffset>1892300</wp:posOffset>
+                </wp:positionH>
+                <wp:positionV relativeFrom="paragraph">
+                  <wp:posOffset>24765</wp:posOffset>
+                </wp:positionV>
+                <wp:extent cx="1631950" cy="495300"/>
+                <wp:effectExtent l="0" t="0" r="25400" b="19050"/>
+                <wp:wrapNone/>
+                <wp:docPr id="13" name="Rectangle 13"/>
+                <wp:cNvGraphicFramePr/>
+                <a:graphic xmlns:a="http://schemas.openxmlformats.org/drawingml/2006/main">
+                  <a:graphicData uri="http://schemas.microsoft.com/office/word/2010/wordprocessingShape">
+                    <wps:wsp>
+                      <wps:cNvSpPr/>
+                      <wps:spPr>
+                        <a:xfrm>
+                          <a:off x="0" y="0"/>
+                          <a:ext cx="1631950" cy="495300"/>
+                        </a:xfrm>
+                        <a:prstGeom prst="rect">
+                          <a:avLst/>
+                        </a:prstGeom>
+                        <a:solidFill>
+                          <a:schemeClr val="bg1"/>
+                        </a:solidFill>
+                      </wps:spPr>
+                      <wps:style>
+                        <a:lnRef idx="2">
+                          <a:schemeClr val="accent1">
+                            <a:shade val="50000"/>
+                          </a:schemeClr>
+                        </a:lnRef>
+                        <a:fillRef idx="1">
+                          <a:schemeClr val="accent1"/>
+                        </a:fillRef>
+                        <a:effectRef idx="0">
+                          <a:schemeClr val="accent1"/>
+                        </a:effectRef>
+                        <a:fontRef idx="minor">
+                          <a:schemeClr val="lt1"/>
+                        </a:fontRef>
+                      </wps:style>
+                      <wps:bodyPr rot="0" spcFirstLastPara="0" vertOverflow="overflow" horzOverflow="overflow" vert="horz" wrap="square" lIns="91440" tIns="45720" rIns="91440" bIns="45720" numCol="1" spcCol="0" rtlCol="0" fromWordArt="0" anchor="ctr" anchorCtr="0" forceAA="0" compatLnSpc="1">
+                        <a:prstTxWarp prst="textNoShape">
+                          <a:avLst/>
+                        </a:prstTxWarp>
+                        <a:noAutofit/>
+                      </wps:bodyPr>
+                    </wps:wsp>
+                  </a:graphicData>
+                </a:graphic>
+              </wp:anchor>
+            </w:drawing>
+          </mc:Choice>
+          <mc:Fallback>
+            <w:pict>
+              <v:rect w14:anchorId="2E6E156D" id="Rectangle 13" o:spid="_x0000_s1026" style="position:absolute;margin-left:149pt;margin-top:1.95pt;width:128.5pt;height:39pt;z-index:251665408;visibility:visible;mso-wrap-style:square;mso-wrap-distance-left:9pt;mso-wrap-distance-top:0;mso-wrap-distance-right:9pt;mso-wrap-distance-bottom:0;mso-position-horizontal:absolute;mso-position-horizontal-relative:text;mso-position-vertical:absolute;mso-position-vertical-relative:text;v-text-anchor:middle" o:gfxdata="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" fillcolor="white [3212]" strokecolor="#1f4d78 [1604]" strokeweight="1pt"/>
+            </w:pict>
+          </mc:Fallback>
+        </mc:AlternateContent>
+      </w:r>
+    </w:p>
+    <w:p>
+      <w:pPr>
+        <w:ind w:left="360"/>
+        <w:rPr>
+          <w:rFonts w:ascii="Times New Roman" w:hAnsi="Times New Roman" w:cs="Times New Roman"/>
+        </w:rPr>
+      </w:pPr>
+      <w:bookmarkStart w:id="1" w:name="_GoBack"/>
+      <w:bookmarkEnd w:id="1"/>
+    </w:p>
+    <w:p>
+      <w:pPr>
+        <w:ind w:left="360"/>
+        <w:rPr>
+          <w:rFonts w:ascii="Times New Roman" w:hAnsi="Times New Roman" w:cs="Times New Roman"/>
+        </w:rPr>
+      </w:pPr>
+    </w:p>
+    <w:p>
+      <w:pPr>
+        <w:ind w:left="360"/>
+        <w:rPr>
+          <w:rFonts w:ascii="Times New Roman" w:hAnsi="Times New Roman" w:cs="Times New Roman"/>
+        </w:rPr>
+      </w:pPr>
+    </w:p>
+    <w:p>
+      <w:pPr>
+        <w:ind w:left="360"/>
+        <w:rPr>
+          <w:rFonts w:ascii="Times New Roman" w:hAnsi="Times New Roman" w:cs="Times New Roman"/>
+        </w:rPr>
+      </w:pPr>
+      <w:r>
+        <w:rPr>
+          <w:rFonts w:ascii="Times New Roman" w:hAnsi="Times New Roman" w:cs="Times New Roman"/>
+          <w:noProof/>
+          <w:lang w:val="en-US" w:eastAsia="en-US"/>
+        </w:rPr>
+        <mc:AlternateContent>
+          <mc:Choice Requires="wps">
+            <w:drawing>
+              <wp:anchor distT="0" distB="0" distL="114299" distR="114299" simplePos="0" relativeHeight="251661312" behindDoc="0" locked="0" layoutInCell="1" allowOverlap="1">
                 <wp:simplePos x="0" y="0"/>
                 <wp:positionH relativeFrom="column">
                   <wp:posOffset>2867024</wp:posOffset>
@@ -9173,11 +9558,12 @@
         <w:rPr>
           <w:rFonts w:ascii="Times New Roman" w:hAnsi="Times New Roman" w:cs="Times New Roman"/>
           <w:noProof/>
+          <w:lang w:val="en-US" w:eastAsia="en-US"/>
         </w:rPr>
         <mc:AlternateContent>
           <mc:Choice Requires="wps">
             <w:drawing>
-              <wp:anchor distT="0" distB="0" distL="114300" distR="114300" simplePos="0" relativeHeight="251658240" behindDoc="0" locked="0" layoutInCell="1" allowOverlap="1">
+              <wp:anchor distT="0" distB="0" distL="114300" distR="114300" simplePos="0" relativeHeight="251662336" behindDoc="0" locked="0" layoutInCell="1" allowOverlap="1">
                 <wp:simplePos x="0" y="0"/>
                 <wp:positionH relativeFrom="column">
                   <wp:posOffset>180975</wp:posOffset>
@@ -9265,11 +9651,12 @@
         <w:rPr>
           <w:rFonts w:ascii="Times New Roman" w:hAnsi="Times New Roman" w:cs="Times New Roman"/>
           <w:noProof/>
+          <w:lang w:val="en-US" w:eastAsia="en-US"/>
         </w:rPr>
         <mc:AlternateContent>
           <mc:Choice Requires="wps">
             <w:drawing>
-              <wp:anchor distT="0" distB="0" distL="114300" distR="114300" simplePos="0" relativeHeight="251658240" behindDoc="0" locked="0" layoutInCell="1" allowOverlap="1">
+              <wp:anchor distT="0" distB="0" distL="114300" distR="114300" simplePos="0" relativeHeight="251663360" behindDoc="0" locked="0" layoutInCell="1" allowOverlap="1">
                 <wp:simplePos x="0" y="0"/>
                 <wp:positionH relativeFrom="column">
                   <wp:posOffset>2057400</wp:posOffset>
@@ -9393,11 +9780,12 @@
         <w:rPr>
           <w:rFonts w:ascii="Times New Roman" w:hAnsi="Times New Roman" w:cs="Times New Roman"/>
           <w:noProof/>
+          <w:lang w:val="en-US" w:eastAsia="en-US"/>
         </w:rPr>
         <mc:AlternateContent>
           <mc:Choice Requires="wps">
             <w:drawing>
-              <wp:anchor distT="0" distB="0" distL="114300" distR="114300" simplePos="0" relativeHeight="251658240" behindDoc="0" locked="0" layoutInCell="1" allowOverlap="1">
+              <wp:anchor distT="0" distB="0" distL="114300" distR="114300" simplePos="0" relativeHeight="251664384" behindDoc="0" locked="0" layoutInCell="1" allowOverlap="1">
                 <wp:simplePos x="0" y="0"/>
                 <wp:positionH relativeFrom="column">
                   <wp:posOffset>2495550</wp:posOffset>
@@ -9946,6 +10334,7 @@
         <w:rPr>
           <w:rFonts w:ascii="Times New Roman" w:hAnsi="Times New Roman" w:cs="Times New Roman"/>
           <w:noProof/>
+          <w:lang w:val="en-US" w:eastAsia="en-US"/>
         </w:rPr>
         <w:drawing>
           <wp:inline distT="0" distB="0" distL="0" distR="0" wp14:anchorId="26B604DD" wp14:editId="2FE56096">
@@ -10037,6 +10426,7 @@
         <w:rPr>
           <w:rFonts w:ascii="Times New Roman" w:hAnsi="Times New Roman" w:cs="Times New Roman"/>
           <w:noProof/>
+          <w:lang w:val="en-US" w:eastAsia="en-US"/>
         </w:rPr>
         <w:drawing>
           <wp:inline distT="0" distB="0" distL="0" distR="0" wp14:anchorId="0DB72D37" wp14:editId="474E5ED6">
@@ -10100,12 +10490,21 @@
           <w:b/>
         </w:rPr>
       </w:pPr>
+      <w:proofErr w:type="spellStart"/>
       <w:r>
         <w:rPr>
           <w:rFonts w:ascii="Times New Roman" w:hAnsi="Times New Roman" w:cs="Times New Roman"/>
           <w:b/>
         </w:rPr>
-        <w:t>Usecase Diagram</w:t>
+        <w:t>Usecase</w:t>
+      </w:r>
+      <w:proofErr w:type="spellEnd"/>
+      <w:r>
+        <w:rPr>
+          <w:rFonts w:ascii="Times New Roman" w:hAnsi="Times New Roman" w:cs="Times New Roman"/>
+          <w:b/>
+        </w:rPr>
+        <w:t xml:space="preserve"> Diagram</w:t>
       </w:r>
     </w:p>
     <w:p>
@@ -10119,6 +10518,7 @@
         <w:rPr>
           <w:rFonts w:ascii="Times New Roman" w:hAnsi="Times New Roman" w:cs="Times New Roman"/>
           <w:noProof/>
+          <w:lang w:val="en-US" w:eastAsia="en-US"/>
         </w:rPr>
         <w:drawing>
           <wp:inline distT="0" distB="0" distL="0" distR="0" wp14:anchorId="24991900" wp14:editId="2060E600">
@@ -17885,6 +18285,8 @@
                 <w:lang w:val="en-US"/>
               </w:rPr>
             </w:pPr>
+            <w:proofErr w:type="spellStart"/>
+            <w:proofErr w:type="gramStart"/>
             <w:r>
               <w:rPr>
                 <w:rFonts w:ascii="Times New Roman" w:hAnsi="Times New Roman" w:cs="Times New Roman"/>
@@ -17893,6 +18295,8 @@
               </w:rPr>
               <w:t>S.No</w:t>
             </w:r>
+            <w:proofErr w:type="spellEnd"/>
+            <w:proofErr w:type="gramEnd"/>
           </w:p>
         </w:tc>
         <w:tc>
@@ -18071,7 +18475,23 @@
                 <w:rFonts w:ascii="Times New Roman" w:hAnsi="Times New Roman" w:cs="Times New Roman"/>
                 <w:lang w:val="en-US"/>
               </w:rPr>
-              <w:t>Need to be aware of the programing languages being used like Java, PHP and tools like xampp controller.</w:t>
+              <w:t xml:space="preserve">Need to be aware of the programing languages being used like Java, PHP and tools like </w:t>
+            </w:r>
+            <w:proofErr w:type="spellStart"/>
+            <w:r>
+              <w:rPr>
+                <w:rFonts w:ascii="Times New Roman" w:hAnsi="Times New Roman" w:cs="Times New Roman"/>
+                <w:lang w:val="en-US"/>
+              </w:rPr>
+              <w:t>xampp</w:t>
+            </w:r>
+            <w:proofErr w:type="spellEnd"/>
+            <w:r>
+              <w:rPr>
+                <w:rFonts w:ascii="Times New Roman" w:hAnsi="Times New Roman" w:cs="Times New Roman"/>
+                <w:lang w:val="en-US"/>
+              </w:rPr>
+              <w:t xml:space="preserve"> controller.</w:t>
             </w:r>
           </w:p>
         </w:tc>
@@ -20044,7 +20464,25 @@
                 <w:sz w:val="28"/>
                 <w:szCs w:val="28"/>
               </w:rPr>
-              <w:t>Activity4.1: Home, About us, contact us pages.</w:t>
+              <w:t xml:space="preserve">Activity4.1: Home, </w:t>
+            </w:r>
+            <w:proofErr w:type="gramStart"/>
+            <w:r>
+              <w:rPr>
+                <w:rFonts w:ascii="Times New Roman" w:hAnsi="Times New Roman" w:cs="Times New Roman"/>
+                <w:sz w:val="28"/>
+                <w:szCs w:val="28"/>
+              </w:rPr>
+              <w:t>About</w:t>
+            </w:r>
+            <w:proofErr w:type="gramEnd"/>
+            <w:r>
+              <w:rPr>
+                <w:rFonts w:ascii="Times New Roman" w:hAnsi="Times New Roman" w:cs="Times New Roman"/>
+                <w:sz w:val="28"/>
+                <w:szCs w:val="28"/>
+              </w:rPr>
+              <w:t xml:space="preserve"> us, contact us pages.</w:t>
             </w:r>
           </w:p>
         </w:tc>
@@ -20118,7 +20556,25 @@
                 <w:sz w:val="28"/>
                 <w:szCs w:val="28"/>
               </w:rPr>
-              <w:t>Activity4.2:Sign up forms for Customers, Deliverers.</w:t>
+              <w:t>Activity4.</w:t>
+            </w:r>
+            <w:proofErr w:type="gramStart"/>
+            <w:r>
+              <w:rPr>
+                <w:rFonts w:ascii="Times New Roman" w:hAnsi="Times New Roman" w:cs="Times New Roman"/>
+                <w:sz w:val="28"/>
+                <w:szCs w:val="28"/>
+              </w:rPr>
+              <w:t>2:Sign</w:t>
+            </w:r>
+            <w:proofErr w:type="gramEnd"/>
+            <w:r>
+              <w:rPr>
+                <w:rFonts w:ascii="Times New Roman" w:hAnsi="Times New Roman" w:cs="Times New Roman"/>
+                <w:sz w:val="28"/>
+                <w:szCs w:val="28"/>
+              </w:rPr>
+              <w:t xml:space="preserve"> up forms for Customers, Deliverers.</w:t>
             </w:r>
           </w:p>
         </w:tc>
@@ -21351,8 +21807,19 @@
                 <w:sz w:val="28"/>
                 <w:szCs w:val="28"/>
               </w:rPr>
-              <w:t>17th  Nov</w:t>
-            </w:r>
+              <w:t>17</w:t>
+            </w:r>
+            <w:proofErr w:type="gramStart"/>
+            <w:r>
+              <w:rPr>
+                <w:rFonts w:ascii="Times New Roman" w:hAnsi="Times New Roman" w:cs="Times New Roman"/>
+                <w:b/>
+                <w:sz w:val="28"/>
+                <w:szCs w:val="28"/>
+              </w:rPr>
+              <w:t>th  Nov</w:t>
+            </w:r>
+            <w:proofErr w:type="gramEnd"/>
           </w:p>
         </w:tc>
       </w:tr>
@@ -21569,6 +22036,7 @@
         <w:rPr>
           <w:rFonts w:ascii="Times New Roman" w:hAnsi="Times New Roman" w:cs="Times New Roman"/>
           <w:noProof/>
+          <w:lang w:val="en-US" w:eastAsia="en-US"/>
         </w:rPr>
         <w:drawing>
           <wp:inline distT="0" distB="0" distL="0" distR="0" wp14:anchorId="49FE424E" wp14:editId="402E5D88">
@@ -21861,8 +22329,30 @@
               <w:rPr>
                 <w:rFonts w:ascii="Times New Roman" w:eastAsia="Times New Roman" w:hAnsi="Times New Roman" w:cs="Times New Roman"/>
               </w:rPr>
-              <w:t>Ashik, Anvesh, Srikanth, Sudhira</w:t>
-            </w:r>
+              <w:t xml:space="preserve">Ashik, </w:t>
+            </w:r>
+            <w:proofErr w:type="spellStart"/>
+            <w:r>
+              <w:rPr>
+                <w:rFonts w:ascii="Times New Roman" w:eastAsia="Times New Roman" w:hAnsi="Times New Roman" w:cs="Times New Roman"/>
+              </w:rPr>
+              <w:t>Anvesh</w:t>
+            </w:r>
+            <w:proofErr w:type="spellEnd"/>
+            <w:r>
+              <w:rPr>
+                <w:rFonts w:ascii="Times New Roman" w:eastAsia="Times New Roman" w:hAnsi="Times New Roman" w:cs="Times New Roman"/>
+              </w:rPr>
+              <w:t xml:space="preserve">, Srikanth, </w:t>
+            </w:r>
+            <w:proofErr w:type="spellStart"/>
+            <w:r>
+              <w:rPr>
+                <w:rFonts w:ascii="Times New Roman" w:eastAsia="Times New Roman" w:hAnsi="Times New Roman" w:cs="Times New Roman"/>
+              </w:rPr>
+              <w:t>Sudhira</w:t>
+            </w:r>
+            <w:proofErr w:type="spellEnd"/>
           </w:p>
         </w:tc>
       </w:tr>
@@ -21975,8 +22465,30 @@
               <w:rPr>
                 <w:rFonts w:ascii="Times New Roman" w:eastAsia="Times New Roman" w:hAnsi="Times New Roman" w:cs="Times New Roman"/>
               </w:rPr>
-              <w:t>Ashik, Anvesh, Srikanth, Sudhira</w:t>
-            </w:r>
+              <w:t xml:space="preserve">Ashik, </w:t>
+            </w:r>
+            <w:proofErr w:type="spellStart"/>
+            <w:r>
+              <w:rPr>
+                <w:rFonts w:ascii="Times New Roman" w:eastAsia="Times New Roman" w:hAnsi="Times New Roman" w:cs="Times New Roman"/>
+              </w:rPr>
+              <w:t>Anvesh</w:t>
+            </w:r>
+            <w:proofErr w:type="spellEnd"/>
+            <w:r>
+              <w:rPr>
+                <w:rFonts w:ascii="Times New Roman" w:eastAsia="Times New Roman" w:hAnsi="Times New Roman" w:cs="Times New Roman"/>
+              </w:rPr>
+              <w:t xml:space="preserve">, Srikanth, </w:t>
+            </w:r>
+            <w:proofErr w:type="spellStart"/>
+            <w:r>
+              <w:rPr>
+                <w:rFonts w:ascii="Times New Roman" w:eastAsia="Times New Roman" w:hAnsi="Times New Roman" w:cs="Times New Roman"/>
+              </w:rPr>
+              <w:t>Sudhira</w:t>
+            </w:r>
+            <w:proofErr w:type="spellEnd"/>
           </w:p>
         </w:tc>
       </w:tr>
@@ -22089,8 +22601,30 @@
               <w:rPr>
                 <w:rFonts w:ascii="Times New Roman" w:eastAsia="Times New Roman" w:hAnsi="Times New Roman" w:cs="Times New Roman"/>
               </w:rPr>
-              <w:t>Ashik, Anvesh, Srikanth, Sudhira</w:t>
-            </w:r>
+              <w:t xml:space="preserve">Ashik, </w:t>
+            </w:r>
+            <w:proofErr w:type="spellStart"/>
+            <w:r>
+              <w:rPr>
+                <w:rFonts w:ascii="Times New Roman" w:eastAsia="Times New Roman" w:hAnsi="Times New Roman" w:cs="Times New Roman"/>
+              </w:rPr>
+              <w:t>Anvesh</w:t>
+            </w:r>
+            <w:proofErr w:type="spellEnd"/>
+            <w:r>
+              <w:rPr>
+                <w:rFonts w:ascii="Times New Roman" w:eastAsia="Times New Roman" w:hAnsi="Times New Roman" w:cs="Times New Roman"/>
+              </w:rPr>
+              <w:t xml:space="preserve">, Srikanth, </w:t>
+            </w:r>
+            <w:proofErr w:type="spellStart"/>
+            <w:r>
+              <w:rPr>
+                <w:rFonts w:ascii="Times New Roman" w:eastAsia="Times New Roman" w:hAnsi="Times New Roman" w:cs="Times New Roman"/>
+              </w:rPr>
+              <w:t>Sudhira</w:t>
+            </w:r>
+            <w:proofErr w:type="spellEnd"/>
           </w:p>
         </w:tc>
       </w:tr>
@@ -22203,8 +22737,30 @@
               <w:rPr>
                 <w:rFonts w:ascii="Times New Roman" w:eastAsia="Times New Roman" w:hAnsi="Times New Roman" w:cs="Times New Roman"/>
               </w:rPr>
-              <w:t>Ashik, Anvesh, Srikanth, Sudhira</w:t>
-            </w:r>
+              <w:t xml:space="preserve">Ashik, </w:t>
+            </w:r>
+            <w:proofErr w:type="spellStart"/>
+            <w:r>
+              <w:rPr>
+                <w:rFonts w:ascii="Times New Roman" w:eastAsia="Times New Roman" w:hAnsi="Times New Roman" w:cs="Times New Roman"/>
+              </w:rPr>
+              <w:t>Anvesh</w:t>
+            </w:r>
+            <w:proofErr w:type="spellEnd"/>
+            <w:r>
+              <w:rPr>
+                <w:rFonts w:ascii="Times New Roman" w:eastAsia="Times New Roman" w:hAnsi="Times New Roman" w:cs="Times New Roman"/>
+              </w:rPr>
+              <w:t xml:space="preserve">, Srikanth, </w:t>
+            </w:r>
+            <w:proofErr w:type="spellStart"/>
+            <w:r>
+              <w:rPr>
+                <w:rFonts w:ascii="Times New Roman" w:eastAsia="Times New Roman" w:hAnsi="Times New Roman" w:cs="Times New Roman"/>
+              </w:rPr>
+              <w:t>Sudhira</w:t>
+            </w:r>
+            <w:proofErr w:type="spellEnd"/>
           </w:p>
         </w:tc>
       </w:tr>
@@ -22317,8 +22873,30 @@
               <w:rPr>
                 <w:rFonts w:ascii="Times New Roman" w:eastAsia="Times New Roman" w:hAnsi="Times New Roman" w:cs="Times New Roman"/>
               </w:rPr>
-              <w:t>Ashik, Anvesh, Srikanth, Sudhira</w:t>
-            </w:r>
+              <w:t xml:space="preserve">Ashik, </w:t>
+            </w:r>
+            <w:proofErr w:type="spellStart"/>
+            <w:r>
+              <w:rPr>
+                <w:rFonts w:ascii="Times New Roman" w:eastAsia="Times New Roman" w:hAnsi="Times New Roman" w:cs="Times New Roman"/>
+              </w:rPr>
+              <w:t>Anvesh</w:t>
+            </w:r>
+            <w:proofErr w:type="spellEnd"/>
+            <w:r>
+              <w:rPr>
+                <w:rFonts w:ascii="Times New Roman" w:eastAsia="Times New Roman" w:hAnsi="Times New Roman" w:cs="Times New Roman"/>
+              </w:rPr>
+              <w:t xml:space="preserve">, Srikanth, </w:t>
+            </w:r>
+            <w:proofErr w:type="spellStart"/>
+            <w:r>
+              <w:rPr>
+                <w:rFonts w:ascii="Times New Roman" w:eastAsia="Times New Roman" w:hAnsi="Times New Roman" w:cs="Times New Roman"/>
+              </w:rPr>
+              <w:t>Sudhira</w:t>
+            </w:r>
+            <w:proofErr w:type="spellEnd"/>
           </w:p>
         </w:tc>
       </w:tr>
@@ -22373,7 +22951,21 @@
               <w:rPr>
                 <w:rFonts w:ascii="Times New Roman" w:eastAsia="Times New Roman" w:hAnsi="Times New Roman" w:cs="Times New Roman"/>
               </w:rPr>
-              <w:t>Work Sharing of Delivarble -1</w:t>
+              <w:t xml:space="preserve">Work Sharing of </w:t>
+            </w:r>
+            <w:proofErr w:type="spellStart"/>
+            <w:r>
+              <w:rPr>
+                <w:rFonts w:ascii="Times New Roman" w:eastAsia="Times New Roman" w:hAnsi="Times New Roman" w:cs="Times New Roman"/>
+              </w:rPr>
+              <w:t>Delivarble</w:t>
+            </w:r>
+            <w:proofErr w:type="spellEnd"/>
+            <w:r>
+              <w:rPr>
+                <w:rFonts w:ascii="Times New Roman" w:eastAsia="Times New Roman" w:hAnsi="Times New Roman" w:cs="Times New Roman"/>
+              </w:rPr>
+              <w:t xml:space="preserve"> -1</w:t>
             </w:r>
           </w:p>
         </w:tc>
@@ -22431,8 +23023,30 @@
               <w:rPr>
                 <w:rFonts w:ascii="Times New Roman" w:eastAsia="Times New Roman" w:hAnsi="Times New Roman" w:cs="Times New Roman"/>
               </w:rPr>
-              <w:t>Ashik, Anvesh, Srikanth, Sudhira</w:t>
-            </w:r>
+              <w:t xml:space="preserve">Ashik, </w:t>
+            </w:r>
+            <w:proofErr w:type="spellStart"/>
+            <w:r>
+              <w:rPr>
+                <w:rFonts w:ascii="Times New Roman" w:eastAsia="Times New Roman" w:hAnsi="Times New Roman" w:cs="Times New Roman"/>
+              </w:rPr>
+              <w:t>Anvesh</w:t>
+            </w:r>
+            <w:proofErr w:type="spellEnd"/>
+            <w:r>
+              <w:rPr>
+                <w:rFonts w:ascii="Times New Roman" w:eastAsia="Times New Roman" w:hAnsi="Times New Roman" w:cs="Times New Roman"/>
+              </w:rPr>
+              <w:t xml:space="preserve">, Srikanth, </w:t>
+            </w:r>
+            <w:proofErr w:type="spellStart"/>
+            <w:r>
+              <w:rPr>
+                <w:rFonts w:ascii="Times New Roman" w:eastAsia="Times New Roman" w:hAnsi="Times New Roman" w:cs="Times New Roman"/>
+              </w:rPr>
+              <w:t>Sudhira</w:t>
+            </w:r>
+            <w:proofErr w:type="spellEnd"/>
           </w:p>
         </w:tc>
       </w:tr>
@@ -22487,7 +23101,21 @@
               <w:rPr>
                 <w:rFonts w:ascii="Times New Roman" w:eastAsia="Times New Roman" w:hAnsi="Times New Roman" w:cs="Times New Roman"/>
               </w:rPr>
-              <w:t>Presentation of Delivearble -1</w:t>
+              <w:t xml:space="preserve">Presentation of </w:t>
+            </w:r>
+            <w:proofErr w:type="spellStart"/>
+            <w:r>
+              <w:rPr>
+                <w:rFonts w:ascii="Times New Roman" w:eastAsia="Times New Roman" w:hAnsi="Times New Roman" w:cs="Times New Roman"/>
+              </w:rPr>
+              <w:t>Delivearble</w:t>
+            </w:r>
+            <w:proofErr w:type="spellEnd"/>
+            <w:r>
+              <w:rPr>
+                <w:rFonts w:ascii="Times New Roman" w:eastAsia="Times New Roman" w:hAnsi="Times New Roman" w:cs="Times New Roman"/>
+              </w:rPr>
+              <w:t xml:space="preserve"> -1</w:t>
             </w:r>
           </w:p>
         </w:tc>
@@ -22545,8 +23173,30 @@
               <w:rPr>
                 <w:rFonts w:ascii="Times New Roman" w:eastAsia="Times New Roman" w:hAnsi="Times New Roman" w:cs="Times New Roman"/>
               </w:rPr>
-              <w:t>Ashik, Anvesh, Srikanth, Sudhira</w:t>
-            </w:r>
+              <w:t xml:space="preserve">Ashik, </w:t>
+            </w:r>
+            <w:proofErr w:type="spellStart"/>
+            <w:r>
+              <w:rPr>
+                <w:rFonts w:ascii="Times New Roman" w:eastAsia="Times New Roman" w:hAnsi="Times New Roman" w:cs="Times New Roman"/>
+              </w:rPr>
+              <w:t>Anvesh</w:t>
+            </w:r>
+            <w:proofErr w:type="spellEnd"/>
+            <w:r>
+              <w:rPr>
+                <w:rFonts w:ascii="Times New Roman" w:eastAsia="Times New Roman" w:hAnsi="Times New Roman" w:cs="Times New Roman"/>
+              </w:rPr>
+              <w:t xml:space="preserve">, Srikanth, </w:t>
+            </w:r>
+            <w:proofErr w:type="spellStart"/>
+            <w:r>
+              <w:rPr>
+                <w:rFonts w:ascii="Times New Roman" w:eastAsia="Times New Roman" w:hAnsi="Times New Roman" w:cs="Times New Roman"/>
+              </w:rPr>
+              <w:t>Sudhira</w:t>
+            </w:r>
+            <w:proofErr w:type="spellEnd"/>
           </w:p>
         </w:tc>
       </w:tr>
@@ -22659,8 +23309,30 @@
               <w:rPr>
                 <w:rFonts w:ascii="Times New Roman" w:eastAsia="Times New Roman" w:hAnsi="Times New Roman" w:cs="Times New Roman"/>
               </w:rPr>
-              <w:t>Ashik, Anvesh, Srikanth, Sudhira</w:t>
-            </w:r>
+              <w:t xml:space="preserve">Ashik, </w:t>
+            </w:r>
+            <w:proofErr w:type="spellStart"/>
+            <w:r>
+              <w:rPr>
+                <w:rFonts w:ascii="Times New Roman" w:eastAsia="Times New Roman" w:hAnsi="Times New Roman" w:cs="Times New Roman"/>
+              </w:rPr>
+              <w:t>Anvesh</w:t>
+            </w:r>
+            <w:proofErr w:type="spellEnd"/>
+            <w:r>
+              <w:rPr>
+                <w:rFonts w:ascii="Times New Roman" w:eastAsia="Times New Roman" w:hAnsi="Times New Roman" w:cs="Times New Roman"/>
+              </w:rPr>
+              <w:t xml:space="preserve">, Srikanth, </w:t>
+            </w:r>
+            <w:proofErr w:type="spellStart"/>
+            <w:r>
+              <w:rPr>
+                <w:rFonts w:ascii="Times New Roman" w:eastAsia="Times New Roman" w:hAnsi="Times New Roman" w:cs="Times New Roman"/>
+              </w:rPr>
+              <w:t>Sudhira</w:t>
+            </w:r>
+            <w:proofErr w:type="spellEnd"/>
           </w:p>
         </w:tc>
       </w:tr>
@@ -22774,8 +23446,30 @@
               <w:rPr>
                 <w:rFonts w:ascii="Times New Roman" w:eastAsia="Times New Roman" w:hAnsi="Times New Roman" w:cs="Times New Roman"/>
               </w:rPr>
-              <w:t>Ashik, Anvesh, Srikanth, Sudhira</w:t>
-            </w:r>
+              <w:t xml:space="preserve">Ashik, </w:t>
+            </w:r>
+            <w:proofErr w:type="spellStart"/>
+            <w:r>
+              <w:rPr>
+                <w:rFonts w:ascii="Times New Roman" w:eastAsia="Times New Roman" w:hAnsi="Times New Roman" w:cs="Times New Roman"/>
+              </w:rPr>
+              <w:t>Anvesh</w:t>
+            </w:r>
+            <w:proofErr w:type="spellEnd"/>
+            <w:r>
+              <w:rPr>
+                <w:rFonts w:ascii="Times New Roman" w:eastAsia="Times New Roman" w:hAnsi="Times New Roman" w:cs="Times New Roman"/>
+              </w:rPr>
+              <w:t xml:space="preserve">, Srikanth, </w:t>
+            </w:r>
+            <w:proofErr w:type="spellStart"/>
+            <w:r>
+              <w:rPr>
+                <w:rFonts w:ascii="Times New Roman" w:eastAsia="Times New Roman" w:hAnsi="Times New Roman" w:cs="Times New Roman"/>
+              </w:rPr>
+              <w:t>Sudhira</w:t>
+            </w:r>
+            <w:proofErr w:type="spellEnd"/>
           </w:p>
         </w:tc>
       </w:tr>
@@ -22883,8 +23577,30 @@
               <w:rPr>
                 <w:rFonts w:ascii="Times New Roman" w:eastAsia="Times New Roman" w:hAnsi="Times New Roman" w:cs="Times New Roman"/>
               </w:rPr>
-              <w:t>Ashik, Anvesh, Srikanth, Sudhira</w:t>
-            </w:r>
+              <w:t xml:space="preserve">Ashik, </w:t>
+            </w:r>
+            <w:proofErr w:type="spellStart"/>
+            <w:r>
+              <w:rPr>
+                <w:rFonts w:ascii="Times New Roman" w:eastAsia="Times New Roman" w:hAnsi="Times New Roman" w:cs="Times New Roman"/>
+              </w:rPr>
+              <w:t>Anvesh</w:t>
+            </w:r>
+            <w:proofErr w:type="spellEnd"/>
+            <w:r>
+              <w:rPr>
+                <w:rFonts w:ascii="Times New Roman" w:eastAsia="Times New Roman" w:hAnsi="Times New Roman" w:cs="Times New Roman"/>
+              </w:rPr>
+              <w:t xml:space="preserve">, Srikanth, </w:t>
+            </w:r>
+            <w:proofErr w:type="spellStart"/>
+            <w:r>
+              <w:rPr>
+                <w:rFonts w:ascii="Times New Roman" w:eastAsia="Times New Roman" w:hAnsi="Times New Roman" w:cs="Times New Roman"/>
+              </w:rPr>
+              <w:t>Sudhira</w:t>
+            </w:r>
+            <w:proofErr w:type="spellEnd"/>
           </w:p>
         </w:tc>
       </w:tr>
@@ -22992,8 +23708,30 @@
               <w:rPr>
                 <w:rFonts w:ascii="Times New Roman" w:eastAsia="Times New Roman" w:hAnsi="Times New Roman" w:cs="Times New Roman"/>
               </w:rPr>
-              <w:t>Ashik, Anvesh, Srikanth, Sudhira</w:t>
-            </w:r>
+              <w:t xml:space="preserve">Ashik, </w:t>
+            </w:r>
+            <w:proofErr w:type="spellStart"/>
+            <w:r>
+              <w:rPr>
+                <w:rFonts w:ascii="Times New Roman" w:eastAsia="Times New Roman" w:hAnsi="Times New Roman" w:cs="Times New Roman"/>
+              </w:rPr>
+              <w:t>Anvesh</w:t>
+            </w:r>
+            <w:proofErr w:type="spellEnd"/>
+            <w:r>
+              <w:rPr>
+                <w:rFonts w:ascii="Times New Roman" w:eastAsia="Times New Roman" w:hAnsi="Times New Roman" w:cs="Times New Roman"/>
+              </w:rPr>
+              <w:t xml:space="preserve">, Srikanth, </w:t>
+            </w:r>
+            <w:proofErr w:type="spellStart"/>
+            <w:r>
+              <w:rPr>
+                <w:rFonts w:ascii="Times New Roman" w:eastAsia="Times New Roman" w:hAnsi="Times New Roman" w:cs="Times New Roman"/>
+              </w:rPr>
+              <w:t>Sudhira</w:t>
+            </w:r>
+            <w:proofErr w:type="spellEnd"/>
           </w:p>
         </w:tc>
       </w:tr>
@@ -23046,7 +23784,21 @@
               <w:rPr>
                 <w:rFonts w:ascii="Times New Roman" w:eastAsia="Times New Roman" w:hAnsi="Times New Roman" w:cs="Times New Roman"/>
               </w:rPr>
-              <w:t>Feedback of the deliverable 1 obtained and analyzed.</w:t>
+              <w:t xml:space="preserve">Feedback of the deliverable 1 obtained and </w:t>
+            </w:r>
+            <w:proofErr w:type="spellStart"/>
+            <w:r>
+              <w:rPr>
+                <w:rFonts w:ascii="Times New Roman" w:eastAsia="Times New Roman" w:hAnsi="Times New Roman" w:cs="Times New Roman"/>
+              </w:rPr>
+              <w:t>analyzed</w:t>
+            </w:r>
+            <w:proofErr w:type="spellEnd"/>
+            <w:r>
+              <w:rPr>
+                <w:rFonts w:ascii="Times New Roman" w:eastAsia="Times New Roman" w:hAnsi="Times New Roman" w:cs="Times New Roman"/>
+              </w:rPr>
+              <w:t>.</w:t>
             </w:r>
           </w:p>
         </w:tc>
@@ -23101,8 +23853,30 @@
               <w:rPr>
                 <w:rFonts w:ascii="Times New Roman" w:eastAsia="Times New Roman" w:hAnsi="Times New Roman" w:cs="Times New Roman"/>
               </w:rPr>
-              <w:t>Ashik, Anvesh, Srikanth, Sudhira</w:t>
-            </w:r>
+              <w:t xml:space="preserve">Ashik, </w:t>
+            </w:r>
+            <w:proofErr w:type="spellStart"/>
+            <w:r>
+              <w:rPr>
+                <w:rFonts w:ascii="Times New Roman" w:eastAsia="Times New Roman" w:hAnsi="Times New Roman" w:cs="Times New Roman"/>
+              </w:rPr>
+              <w:t>Anvesh</w:t>
+            </w:r>
+            <w:proofErr w:type="spellEnd"/>
+            <w:r>
+              <w:rPr>
+                <w:rFonts w:ascii="Times New Roman" w:eastAsia="Times New Roman" w:hAnsi="Times New Roman" w:cs="Times New Roman"/>
+              </w:rPr>
+              <w:t xml:space="preserve">, Srikanth, </w:t>
+            </w:r>
+            <w:proofErr w:type="spellStart"/>
+            <w:r>
+              <w:rPr>
+                <w:rFonts w:ascii="Times New Roman" w:eastAsia="Times New Roman" w:hAnsi="Times New Roman" w:cs="Times New Roman"/>
+              </w:rPr>
+              <w:t>Sudhira</w:t>
+            </w:r>
+            <w:proofErr w:type="spellEnd"/>
           </w:p>
         </w:tc>
       </w:tr>
@@ -23151,11 +23925,19 @@
                 <w:rFonts w:ascii="Times New Roman" w:eastAsia="Times New Roman" w:hAnsi="Times New Roman" w:cs="Times New Roman"/>
               </w:rPr>
             </w:pPr>
+            <w:proofErr w:type="spellStart"/>
             <w:r>
               <w:rPr>
                 <w:rFonts w:ascii="Times New Roman" w:eastAsia="Times New Roman" w:hAnsi="Times New Roman" w:cs="Times New Roman"/>
               </w:rPr>
-              <w:t>Reanalyzed and modified the deliverable 1 document on discussing.</w:t>
+              <w:t>Reanalyzed</w:t>
+            </w:r>
+            <w:proofErr w:type="spellEnd"/>
+            <w:r>
+              <w:rPr>
+                <w:rFonts w:ascii="Times New Roman" w:eastAsia="Times New Roman" w:hAnsi="Times New Roman" w:cs="Times New Roman"/>
+              </w:rPr>
+              <w:t xml:space="preserve"> and modified the deliverable 1 document on discussing.</w:t>
             </w:r>
           </w:p>
         </w:tc>
@@ -23210,8 +23992,30 @@
               <w:rPr>
                 <w:rFonts w:ascii="Times New Roman" w:eastAsia="Times New Roman" w:hAnsi="Times New Roman" w:cs="Times New Roman"/>
               </w:rPr>
-              <w:t>Ashik, Anvesh, Srikanth, Sudhira</w:t>
-            </w:r>
+              <w:t xml:space="preserve">Ashik, </w:t>
+            </w:r>
+            <w:proofErr w:type="spellStart"/>
+            <w:r>
+              <w:rPr>
+                <w:rFonts w:ascii="Times New Roman" w:eastAsia="Times New Roman" w:hAnsi="Times New Roman" w:cs="Times New Roman"/>
+              </w:rPr>
+              <w:t>Anvesh</w:t>
+            </w:r>
+            <w:proofErr w:type="spellEnd"/>
+            <w:r>
+              <w:rPr>
+                <w:rFonts w:ascii="Times New Roman" w:eastAsia="Times New Roman" w:hAnsi="Times New Roman" w:cs="Times New Roman"/>
+              </w:rPr>
+              <w:t xml:space="preserve">, Srikanth, </w:t>
+            </w:r>
+            <w:proofErr w:type="spellStart"/>
+            <w:r>
+              <w:rPr>
+                <w:rFonts w:ascii="Times New Roman" w:eastAsia="Times New Roman" w:hAnsi="Times New Roman" w:cs="Times New Roman"/>
+              </w:rPr>
+              <w:t>Sudhira</w:t>
+            </w:r>
+            <w:proofErr w:type="spellEnd"/>
           </w:p>
         </w:tc>
       </w:tr>
@@ -23319,8 +24123,30 @@
               <w:rPr>
                 <w:rFonts w:ascii="Times New Roman" w:eastAsia="Times New Roman" w:hAnsi="Times New Roman" w:cs="Times New Roman"/>
               </w:rPr>
-              <w:t>Ashik, Anvesh, Srikanth, Sudhira</w:t>
-            </w:r>
+              <w:t xml:space="preserve">Ashik, </w:t>
+            </w:r>
+            <w:proofErr w:type="spellStart"/>
+            <w:r>
+              <w:rPr>
+                <w:rFonts w:ascii="Times New Roman" w:eastAsia="Times New Roman" w:hAnsi="Times New Roman" w:cs="Times New Roman"/>
+              </w:rPr>
+              <w:t>Anvesh</w:t>
+            </w:r>
+            <w:proofErr w:type="spellEnd"/>
+            <w:r>
+              <w:rPr>
+                <w:rFonts w:ascii="Times New Roman" w:eastAsia="Times New Roman" w:hAnsi="Times New Roman" w:cs="Times New Roman"/>
+              </w:rPr>
+              <w:t xml:space="preserve">, Srikanth, </w:t>
+            </w:r>
+            <w:proofErr w:type="spellStart"/>
+            <w:r>
+              <w:rPr>
+                <w:rFonts w:ascii="Times New Roman" w:eastAsia="Times New Roman" w:hAnsi="Times New Roman" w:cs="Times New Roman"/>
+              </w:rPr>
+              <w:t>Sudhira</w:t>
+            </w:r>
+            <w:proofErr w:type="spellEnd"/>
           </w:p>
         </w:tc>
       </w:tr>
@@ -23428,8 +24254,30 @@
               <w:rPr>
                 <w:rFonts w:ascii="Times New Roman" w:eastAsia="Times New Roman" w:hAnsi="Times New Roman" w:cs="Times New Roman"/>
               </w:rPr>
-              <w:t>Ashik, Anvesh, Srikanth, Sudhira</w:t>
-            </w:r>
+              <w:t xml:space="preserve">Ashik, </w:t>
+            </w:r>
+            <w:proofErr w:type="spellStart"/>
+            <w:r>
+              <w:rPr>
+                <w:rFonts w:ascii="Times New Roman" w:eastAsia="Times New Roman" w:hAnsi="Times New Roman" w:cs="Times New Roman"/>
+              </w:rPr>
+              <w:t>Anvesh</w:t>
+            </w:r>
+            <w:proofErr w:type="spellEnd"/>
+            <w:r>
+              <w:rPr>
+                <w:rFonts w:ascii="Times New Roman" w:eastAsia="Times New Roman" w:hAnsi="Times New Roman" w:cs="Times New Roman"/>
+              </w:rPr>
+              <w:t xml:space="preserve">, Srikanth, </w:t>
+            </w:r>
+            <w:proofErr w:type="spellStart"/>
+            <w:r>
+              <w:rPr>
+                <w:rFonts w:ascii="Times New Roman" w:eastAsia="Times New Roman" w:hAnsi="Times New Roman" w:cs="Times New Roman"/>
+              </w:rPr>
+              <w:t>Sudhira</w:t>
+            </w:r>
+            <w:proofErr w:type="spellEnd"/>
           </w:p>
         </w:tc>
       </w:tr>
@@ -23537,8 +24385,30 @@
               <w:rPr>
                 <w:rFonts w:ascii="Times New Roman" w:eastAsia="Times New Roman" w:hAnsi="Times New Roman" w:cs="Times New Roman"/>
               </w:rPr>
-              <w:t>Ashik, Anvesh, Srikanth, Sudhira</w:t>
-            </w:r>
+              <w:t xml:space="preserve">Ashik, </w:t>
+            </w:r>
+            <w:proofErr w:type="spellStart"/>
+            <w:r>
+              <w:rPr>
+                <w:rFonts w:ascii="Times New Roman" w:eastAsia="Times New Roman" w:hAnsi="Times New Roman" w:cs="Times New Roman"/>
+              </w:rPr>
+              <w:t>Anvesh</w:t>
+            </w:r>
+            <w:proofErr w:type="spellEnd"/>
+            <w:r>
+              <w:rPr>
+                <w:rFonts w:ascii="Times New Roman" w:eastAsia="Times New Roman" w:hAnsi="Times New Roman" w:cs="Times New Roman"/>
+              </w:rPr>
+              <w:t xml:space="preserve">, Srikanth, </w:t>
+            </w:r>
+            <w:proofErr w:type="spellStart"/>
+            <w:r>
+              <w:rPr>
+                <w:rFonts w:ascii="Times New Roman" w:eastAsia="Times New Roman" w:hAnsi="Times New Roman" w:cs="Times New Roman"/>
+              </w:rPr>
+              <w:t>Sudhira</w:t>
+            </w:r>
+            <w:proofErr w:type="spellEnd"/>
           </w:p>
         </w:tc>
       </w:tr>
@@ -23646,8 +24516,30 @@
               <w:rPr>
                 <w:rFonts w:ascii="Times New Roman" w:eastAsia="Times New Roman" w:hAnsi="Times New Roman" w:cs="Times New Roman"/>
               </w:rPr>
-              <w:t>Ashik, Anvesh, Srikanth, Sudhira</w:t>
-            </w:r>
+              <w:t xml:space="preserve">Ashik, </w:t>
+            </w:r>
+            <w:proofErr w:type="spellStart"/>
+            <w:r>
+              <w:rPr>
+                <w:rFonts w:ascii="Times New Roman" w:eastAsia="Times New Roman" w:hAnsi="Times New Roman" w:cs="Times New Roman"/>
+              </w:rPr>
+              <w:t>Anvesh</w:t>
+            </w:r>
+            <w:proofErr w:type="spellEnd"/>
+            <w:r>
+              <w:rPr>
+                <w:rFonts w:ascii="Times New Roman" w:eastAsia="Times New Roman" w:hAnsi="Times New Roman" w:cs="Times New Roman"/>
+              </w:rPr>
+              <w:t xml:space="preserve">, Srikanth, </w:t>
+            </w:r>
+            <w:proofErr w:type="spellStart"/>
+            <w:r>
+              <w:rPr>
+                <w:rFonts w:ascii="Times New Roman" w:eastAsia="Times New Roman" w:hAnsi="Times New Roman" w:cs="Times New Roman"/>
+              </w:rPr>
+              <w:t>Sudhira</w:t>
+            </w:r>
+            <w:proofErr w:type="spellEnd"/>
           </w:p>
         </w:tc>
       </w:tr>
@@ -24652,7 +25544,21 @@
         <w:rPr>
           <w:rFonts w:ascii="Times New Roman" w:hAnsi="Times New Roman" w:cs="Times New Roman"/>
         </w:rPr>
-        <w:t>Preparing gantt chart for the project</w:t>
+        <w:t xml:space="preserve">Preparing </w:t>
+      </w:r>
+      <w:proofErr w:type="spellStart"/>
+      <w:r>
+        <w:rPr>
+          <w:rFonts w:ascii="Times New Roman" w:hAnsi="Times New Roman" w:cs="Times New Roman"/>
+        </w:rPr>
+        <w:t>gantt</w:t>
+      </w:r>
+      <w:proofErr w:type="spellEnd"/>
+      <w:r>
+        <w:rPr>
+          <w:rFonts w:ascii="Times New Roman" w:hAnsi="Times New Roman" w:cs="Times New Roman"/>
+        </w:rPr>
+        <w:t xml:space="preserve"> chart for the project</w:t>
       </w:r>
     </w:p>
     <w:p>
@@ -25443,7 +26349,21 @@
         <w:rPr>
           <w:rFonts w:ascii="Times New Roman" w:hAnsi="Times New Roman" w:cs="Times New Roman"/>
         </w:rPr>
-        <w:t>Use case diagram is further analyzed and sequence diagram is discussed.</w:t>
+        <w:t xml:space="preserve">Use case diagram is further </w:t>
+      </w:r>
+      <w:proofErr w:type="spellStart"/>
+      <w:r>
+        <w:rPr>
+          <w:rFonts w:ascii="Times New Roman" w:hAnsi="Times New Roman" w:cs="Times New Roman"/>
+        </w:rPr>
+        <w:t>analyzed</w:t>
+      </w:r>
+      <w:proofErr w:type="spellEnd"/>
+      <w:r>
+        <w:rPr>
+          <w:rFonts w:ascii="Times New Roman" w:hAnsi="Times New Roman" w:cs="Times New Roman"/>
+        </w:rPr>
+        <w:t xml:space="preserve"> and sequence diagram is discussed.</w:t>
       </w:r>
     </w:p>
     <w:p>
@@ -26021,11 +26941,19 @@
                 <w:rFonts w:ascii="Times New Roman" w:hAnsi="Times New Roman" w:cs="Times New Roman"/>
               </w:rPr>
             </w:pPr>
-            <w:r>
-              <w:rPr>
-                <w:rFonts w:ascii="Times New Roman" w:hAnsi="Times New Roman" w:cs="Times New Roman"/>
-              </w:rPr>
-              <w:t xml:space="preserve">Anvesh </w:t>
+            <w:proofErr w:type="spellStart"/>
+            <w:r>
+              <w:rPr>
+                <w:rFonts w:ascii="Times New Roman" w:hAnsi="Times New Roman" w:cs="Times New Roman"/>
+              </w:rPr>
+              <w:t>Anvesh</w:t>
+            </w:r>
+            <w:proofErr w:type="spellEnd"/>
+            <w:r>
+              <w:rPr>
+                <w:rFonts w:ascii="Times New Roman" w:hAnsi="Times New Roman" w:cs="Times New Roman"/>
+              </w:rPr>
+              <w:t xml:space="preserve"> </w:t>
             </w:r>
           </w:p>
           <w:p>
@@ -26332,12 +27260,20 @@
                 <w:rFonts w:ascii="Times New Roman" w:hAnsi="Times New Roman" w:cs="Times New Roman"/>
               </w:rPr>
             </w:pPr>
+            <w:proofErr w:type="gramStart"/>
             <w:r>
               <w:rPr>
                 <w:rFonts w:ascii="Times New Roman" w:hAnsi="Times New Roman" w:cs="Times New Roman"/>
               </w:rPr>
               <w:lastRenderedPageBreak/>
-              <w:t>SRS(functional requirements)</w:t>
+              <w:t>SRS(</w:t>
+            </w:r>
+            <w:proofErr w:type="gramEnd"/>
+            <w:r>
+              <w:rPr>
+                <w:rFonts w:ascii="Times New Roman" w:hAnsi="Times New Roman" w:cs="Times New Roman"/>
+              </w:rPr>
+              <w:t>functional requirements)</w:t>
             </w:r>
           </w:p>
           <w:p>
@@ -26407,12 +27343,14 @@
                 <w:rFonts w:ascii="Times New Roman" w:hAnsi="Times New Roman" w:cs="Times New Roman"/>
               </w:rPr>
             </w:pPr>
+            <w:proofErr w:type="spellStart"/>
             <w:r>
               <w:rPr>
                 <w:rFonts w:ascii="Times New Roman" w:hAnsi="Times New Roman" w:cs="Times New Roman"/>
               </w:rPr>
               <w:t>Sudhira</w:t>
             </w:r>
+            <w:proofErr w:type="spellEnd"/>
           </w:p>
         </w:tc>
         <w:tc>
@@ -26667,7 +27605,7 @@
           <w:rPr>
             <w:noProof/>
           </w:rPr>
-          <w:t>1</w:t>
+          <w:t>21</w:t>
         </w:r>
         <w:r>
           <w:rPr>
@@ -26780,13 +27718,31 @@
       <w:ind w:left="5760"/>
       <w:jc w:val="right"/>
     </w:pPr>
+    <w:proofErr w:type="spellStart"/>
     <w:r>
       <w:rPr>
         <w:sz w:val="22"/>
         <w:szCs w:val="22"/>
       </w:rPr>
-      <w:t>Anvesh Athmakuri</w:t>
+      <w:t>Anvesh</w:t>
     </w:r>
+    <w:proofErr w:type="spellEnd"/>
+    <w:r>
+      <w:rPr>
+        <w:sz w:val="22"/>
+        <w:szCs w:val="22"/>
+      </w:rPr>
+      <w:t xml:space="preserve"> </w:t>
+    </w:r>
+    <w:proofErr w:type="spellStart"/>
+    <w:r>
+      <w:rPr>
+        <w:sz w:val="22"/>
+        <w:szCs w:val="22"/>
+      </w:rPr>
+      <w:t>Athmakuri</w:t>
+    </w:r>
+    <w:proofErr w:type="spellEnd"/>
     <w:r>
       <w:rPr>
         <w:sz w:val="22"/>
@@ -26801,7 +27757,38 @@
         <w:szCs w:val="22"/>
       </w:rPr>
       <w:br/>
-      <w:t>Srikantha Babu Pusapati</w:t>
+    </w:r>
+    <w:proofErr w:type="spellStart"/>
+    <w:r>
+      <w:rPr>
+        <w:sz w:val="22"/>
+        <w:szCs w:val="22"/>
+      </w:rPr>
+      <w:t>Srikantha</w:t>
+    </w:r>
+    <w:proofErr w:type="spellEnd"/>
+    <w:r>
+      <w:rPr>
+        <w:sz w:val="22"/>
+        <w:szCs w:val="22"/>
+      </w:rPr>
+      <w:t xml:space="preserve"> </w:t>
+    </w:r>
+    <w:proofErr w:type="spellStart"/>
+    <w:r>
+      <w:rPr>
+        <w:sz w:val="22"/>
+        <w:szCs w:val="22"/>
+      </w:rPr>
+      <w:t>Babu</w:t>
+    </w:r>
+    <w:proofErr w:type="spellEnd"/>
+    <w:r>
+      <w:rPr>
+        <w:sz w:val="22"/>
+        <w:szCs w:val="22"/>
+      </w:rPr>
+      <w:t xml:space="preserve"> Pusapati</w:t>
     </w:r>
     <w:r>
       <w:rPr>
@@ -26809,8 +27796,32 @@
         <w:szCs w:val="22"/>
       </w:rPr>
       <w:br/>
-      <w:t>Sudhira Badugu</w:t>
     </w:r>
+    <w:proofErr w:type="spellStart"/>
+    <w:r>
+      <w:rPr>
+        <w:sz w:val="22"/>
+        <w:szCs w:val="22"/>
+      </w:rPr>
+      <w:t>Sudhira</w:t>
+    </w:r>
+    <w:proofErr w:type="spellEnd"/>
+    <w:r>
+      <w:rPr>
+        <w:sz w:val="22"/>
+        <w:szCs w:val="22"/>
+      </w:rPr>
+      <w:t xml:space="preserve"> </w:t>
+    </w:r>
+    <w:proofErr w:type="spellStart"/>
+    <w:r>
+      <w:rPr>
+        <w:sz w:val="22"/>
+        <w:szCs w:val="22"/>
+      </w:rPr>
+      <w:t>Badugu</w:t>
+    </w:r>
+    <w:proofErr w:type="spellEnd"/>
   </w:p>
 </w:hdr>
 </file>
@@ -35212,7 +36223,7 @@
 </file>
 
 <file path=customXml/itemProps1.xml><?xml version="1.0" encoding="utf-8"?>
-<ds:datastoreItem xmlns:ds="http://schemas.openxmlformats.org/officeDocument/2006/customXml" ds:itemID="{1F1776C3-4D3F-4447-8CFC-C858C876240A}">
+<ds:datastoreItem xmlns:ds="http://schemas.openxmlformats.org/officeDocument/2006/customXml" ds:itemID="{A5F3883E-B300-4616-900F-1ECB98173338}">
   <ds:schemaRefs>
     <ds:schemaRef ds:uri="http://schemas.openxmlformats.org/officeDocument/2006/bibliography"/>
   </ds:schemaRefs>
